--- a/Technical Report/ETL Project Report.docx
+++ b/Technical Report/ETL Project Report.docx
@@ -1808,31 +1808,15 @@
           <w:sz w:val="22"/>
           <w:szCs w:val="22"/>
         </w:rPr>
-        <w:t xml:space="preserve">We kept the following columns: </w:t>
-      </w:r>
-      <w:r>
-        <w:rPr>
-          <w:rFonts w:asciiTheme="minorHAnsi" w:hAnsiTheme="minorHAnsi"/>
-          <w:sz w:val="22"/>
-          <w:szCs w:val="22"/>
-        </w:rPr>
-        <w:t>'#', 'Name', 'Price'</w:t>
-      </w:r>
-      <w:r>
-        <w:rPr>
-          <w:rFonts w:asciiTheme="minorHAnsi" w:hAnsiTheme="minorHAnsi"/>
-          <w:sz w:val="22"/>
-          <w:szCs w:val="22"/>
-        </w:rPr>
-        <w:t xml:space="preserve">. </w:t>
-      </w:r>
-      <w:r>
-        <w:rPr>
-          <w:rFonts w:asciiTheme="minorHAnsi" w:hAnsiTheme="minorHAnsi"/>
-          <w:sz w:val="22"/>
-          <w:szCs w:val="22"/>
-        </w:rPr>
-        <w:t>Name was renamed to ‘</w:t>
+        <w:t>We kept the following columns: '#', 'Name', 'Price'</w:t>
+      </w:r>
+      <w:r>
+        <w:rPr>
+          <w:rFonts w:asciiTheme="minorHAnsi" w:hAnsiTheme="minorHAnsi"/>
+          <w:sz w:val="22"/>
+          <w:szCs w:val="22"/>
+        </w:rPr>
+        <w:t>. Name was renamed to ‘</w:t>
       </w:r>
       <w:proofErr w:type="spellStart"/>
       <w:r>
@@ -1850,6 +1834,38 @@
           <w:sz w:val="22"/>
           <w:szCs w:val="22"/>
         </w:rPr>
+        <w:t>’,</w:t>
+      </w:r>
+      <w:r>
+        <w:rPr>
+          <w:rFonts w:asciiTheme="minorHAnsi" w:hAnsiTheme="minorHAnsi"/>
+          <w:sz w:val="22"/>
+          <w:szCs w:val="22"/>
+        </w:rPr>
+        <w:t xml:space="preserve"> </w:t>
+      </w:r>
+      <w:r>
+        <w:rPr>
+          <w:rFonts w:asciiTheme="minorHAnsi" w:hAnsiTheme="minorHAnsi"/>
+          <w:sz w:val="22"/>
+          <w:szCs w:val="22"/>
+        </w:rPr>
+        <w:t>‘</w:t>
+      </w:r>
+      <w:r>
+        <w:rPr>
+          <w:rFonts w:asciiTheme="minorHAnsi" w:hAnsiTheme="minorHAnsi"/>
+          <w:sz w:val="22"/>
+          <w:szCs w:val="22"/>
+        </w:rPr>
+        <w:t>#</w:t>
+      </w:r>
+      <w:r>
+        <w:rPr>
+          <w:rFonts w:asciiTheme="minorHAnsi" w:hAnsiTheme="minorHAnsi"/>
+          <w:sz w:val="22"/>
+          <w:szCs w:val="22"/>
+        </w:rPr>
         <w:t>’</w:t>
       </w:r>
       <w:r>
@@ -1858,15 +1874,7 @@
           <w:sz w:val="22"/>
           <w:szCs w:val="22"/>
         </w:rPr>
-        <w:t>,</w:t>
-      </w:r>
-      <w:r>
-        <w:rPr>
-          <w:rFonts w:asciiTheme="minorHAnsi" w:hAnsiTheme="minorHAnsi"/>
-          <w:sz w:val="22"/>
-          <w:szCs w:val="22"/>
-        </w:rPr>
-        <w:t xml:space="preserve"> </w:t>
+        <w:t xml:space="preserve"> was renamed to </w:t>
       </w:r>
       <w:r>
         <w:rPr>
@@ -1882,38 +1890,6 @@
           <w:sz w:val="22"/>
           <w:szCs w:val="22"/>
         </w:rPr>
-        <w:t>#</w:t>
-      </w:r>
-      <w:r>
-        <w:rPr>
-          <w:rFonts w:asciiTheme="minorHAnsi" w:hAnsiTheme="minorHAnsi"/>
-          <w:sz w:val="22"/>
-          <w:szCs w:val="22"/>
-        </w:rPr>
-        <w:t>’</w:t>
-      </w:r>
-      <w:r>
-        <w:rPr>
-          <w:rFonts w:asciiTheme="minorHAnsi" w:hAnsiTheme="minorHAnsi"/>
-          <w:sz w:val="22"/>
-          <w:szCs w:val="22"/>
-        </w:rPr>
-        <w:t xml:space="preserve"> was renamed to </w:t>
-      </w:r>
-      <w:r>
-        <w:rPr>
-          <w:rFonts w:asciiTheme="minorHAnsi" w:hAnsiTheme="minorHAnsi"/>
-          <w:sz w:val="22"/>
-          <w:szCs w:val="22"/>
-        </w:rPr>
-        <w:t>‘</w:t>
-      </w:r>
-      <w:r>
-        <w:rPr>
-          <w:rFonts w:asciiTheme="minorHAnsi" w:hAnsiTheme="minorHAnsi"/>
-          <w:sz w:val="22"/>
-          <w:szCs w:val="22"/>
-        </w:rPr>
         <w:t>ID</w:t>
       </w:r>
       <w:r>
@@ -1922,15 +1898,7 @@
           <w:sz w:val="22"/>
           <w:szCs w:val="22"/>
         </w:rPr>
-        <w:t xml:space="preserve">’, </w:t>
-      </w:r>
-      <w:r>
-        <w:rPr>
-          <w:rFonts w:asciiTheme="minorHAnsi" w:hAnsiTheme="minorHAnsi"/>
-          <w:sz w:val="22"/>
-          <w:szCs w:val="22"/>
-        </w:rPr>
-        <w:t xml:space="preserve">Price was renamed to </w:t>
+        <w:t xml:space="preserve">’, Price was renamed to </w:t>
       </w:r>
       <w:proofErr w:type="spellStart"/>
       <w:r>
@@ -2755,31 +2723,12 @@
         <w:pStyle w:val="Heading2"/>
       </w:pPr>
     </w:p>
-    <w:p>
-      <w:pPr>
-        <w:pStyle w:val="Heading2"/>
-      </w:pPr>
-    </w:p>
-    <w:p>
-      <w:pPr>
-        <w:pStyle w:val="Heading2"/>
-      </w:pPr>
-    </w:p>
-    <w:p>
-      <w:pPr>
-        <w:pStyle w:val="Heading2"/>
-      </w:pPr>
-    </w:p>
-    <w:p>
-      <w:pPr>
-        <w:pStyle w:val="Heading2"/>
-      </w:pPr>
-    </w:p>
-    <w:p>
-      <w:pPr>
-        <w:pStyle w:val="Heading2"/>
-      </w:pPr>
-    </w:p>
+    <w:p/>
+    <w:p/>
+    <w:p/>
+    <w:p/>
+    <w:p/>
+    <w:p/>
     <w:p>
       <w:pPr>
         <w:pStyle w:val="Heading2"/>
@@ -2844,14 +2793,7 @@
           <w:rFonts w:asciiTheme="minorHAnsi" w:hAnsiTheme="minorHAnsi"/>
           <w:szCs w:val="22"/>
         </w:rPr>
-        <w:t>Postgres</w:t>
-      </w:r>
-      <w:r>
-        <w:rPr>
-          <w:rFonts w:asciiTheme="minorHAnsi" w:hAnsiTheme="minorHAnsi"/>
-          <w:szCs w:val="22"/>
-        </w:rPr>
-        <w:t xml:space="preserve"> using the SQL schema generated on www.quickdatabasediagrams.com</w:t>
+        <w:t>Postgres using the SQL schema generated on www.quickdatabasediagrams.com</w:t>
       </w:r>
     </w:p>
     <w:p>
@@ -2933,6 +2875,26 @@
           <w:ilvl w:val="0"/>
           <w:numId w:val="4"/>
         </w:numPr>
+        <w:rPr>
+          <w:rFonts w:asciiTheme="minorHAnsi" w:hAnsiTheme="minorHAnsi"/>
+          <w:szCs w:val="22"/>
+        </w:rPr>
+      </w:pPr>
+      <w:r>
+        <w:rPr>
+          <w:rFonts w:asciiTheme="minorHAnsi" w:hAnsiTheme="minorHAnsi"/>
+          <w:szCs w:val="22"/>
+        </w:rPr>
+        <w:t xml:space="preserve">After pulling and cleaning the CSV files, we connected the dataframes to the Postgres database in PgAdmin. </w:t>
+      </w:r>
+    </w:p>
+    <w:p>
+      <w:pPr>
+        <w:pStyle w:val="ListParagraph"/>
+        <w:numPr>
+          <w:ilvl w:val="0"/>
+          <w:numId w:val="4"/>
+        </w:numPr>
         <w:spacing w:line="360" w:lineRule="auto"/>
         <w:rPr>
           <w:rFonts w:asciiTheme="minorHAnsi" w:hAnsiTheme="minorHAnsi"/>
@@ -3152,7 +3114,6 @@
           <w:szCs w:val="22"/>
         </w:rPr>
       </w:pPr>
-      <w:proofErr w:type="spellStart"/>
       <w:r>
         <w:rPr>
           <w:rFonts w:asciiTheme="minorHAnsi" w:hAnsiTheme="minorHAnsi"/>
@@ -3181,6 +3142,7 @@
           <w:szCs w:val="22"/>
         </w:rPr>
       </w:pPr>
+      <w:proofErr w:type="spellStart"/>
       <w:r>
         <w:rPr>
           <w:rFonts w:asciiTheme="minorHAnsi" w:hAnsiTheme="minorHAnsi"/>
@@ -3401,14 +3363,7 @@
           <w:rFonts w:asciiTheme="minorHAnsi" w:hAnsiTheme="minorHAnsi"/>
           <w:szCs w:val="22"/>
         </w:rPr>
-        <w:t>index=False</w:t>
-      </w:r>
-      <w:r>
-        <w:rPr>
-          <w:rFonts w:asciiTheme="minorHAnsi" w:hAnsiTheme="minorHAnsi"/>
-          <w:szCs w:val="22"/>
-        </w:rPr>
-        <w:t xml:space="preserve"> </w:t>
+        <w:t xml:space="preserve">index=False </w:t>
       </w:r>
       <w:r>
         <w:rPr>
@@ -3428,23 +3383,220 @@
         <w:spacing w:line="360" w:lineRule="auto"/>
         <w:ind w:left="720"/>
         <w:rPr>
-          <w:rFonts w:cstheme="minorHAnsi"/>
-          <w:color w:val="24292E"/>
-          <w:szCs w:val="22"/>
-          <w:shd w:val="clear" w:color="auto" w:fill="FFFFFF"/>
-        </w:rPr>
-      </w:pPr>
-      <w:r>
-        <w:rPr>
-          <w:rFonts w:cstheme="minorHAnsi"/>
+          <w:rFonts w:asciiTheme="minorHAnsi" w:hAnsiTheme="minorHAnsi"/>
+          <w:szCs w:val="22"/>
+        </w:rPr>
+      </w:pPr>
+    </w:p>
+    <w:p>
+      <w:pPr>
+        <w:pStyle w:val="ListParagraph"/>
+        <w:numPr>
+          <w:ilvl w:val="0"/>
+          <w:numId w:val="0"/>
+        </w:numPr>
+        <w:spacing w:line="360" w:lineRule="auto"/>
+        <w:ind w:left="720"/>
+        <w:rPr>
+          <w:rFonts w:asciiTheme="minorHAnsi" w:hAnsiTheme="minorHAnsi"/>
+          <w:szCs w:val="22"/>
+        </w:rPr>
+      </w:pPr>
+    </w:p>
+    <w:p>
+      <w:pPr>
+        <w:pStyle w:val="ListParagraph"/>
+        <w:numPr>
+          <w:ilvl w:val="0"/>
+          <w:numId w:val="0"/>
+        </w:numPr>
+        <w:spacing w:line="360" w:lineRule="auto"/>
+        <w:ind w:left="720"/>
+        <w:rPr>
+          <w:rFonts w:asciiTheme="minorHAnsi" w:hAnsiTheme="minorHAnsi"/>
+          <w:szCs w:val="22"/>
+        </w:rPr>
+      </w:pPr>
+    </w:p>
+    <w:p>
+      <w:pPr>
+        <w:pStyle w:val="ListParagraph"/>
+        <w:numPr>
+          <w:ilvl w:val="0"/>
+          <w:numId w:val="0"/>
+        </w:numPr>
+        <w:spacing w:line="360" w:lineRule="auto"/>
+        <w:ind w:left="720"/>
+        <w:rPr>
+          <w:rFonts w:asciiTheme="minorHAnsi" w:hAnsiTheme="minorHAnsi"/>
+          <w:szCs w:val="22"/>
+        </w:rPr>
+      </w:pPr>
+    </w:p>
+    <w:p>
+      <w:pPr>
+        <w:pStyle w:val="ListParagraph"/>
+        <w:numPr>
+          <w:ilvl w:val="0"/>
+          <w:numId w:val="4"/>
+        </w:numPr>
+        <w:spacing w:line="360" w:lineRule="auto"/>
+        <w:rPr>
+          <w:rFonts w:asciiTheme="minorHAnsi" w:hAnsiTheme="minorHAnsi"/>
+          <w:szCs w:val="22"/>
+        </w:rPr>
+      </w:pPr>
+      <w:r>
+        <w:rPr>
+          <w:rFonts w:asciiTheme="minorHAnsi" w:hAnsiTheme="minorHAnsi"/>
+          <w:szCs w:val="22"/>
+        </w:rPr>
+        <w:lastRenderedPageBreak/>
+        <w:t xml:space="preserve">In order to verify that the data was properly loaded into our SQL databases, we read the data using SQL queries with pandas. </w:t>
+      </w:r>
+    </w:p>
+    <w:p>
+      <w:pPr>
+        <w:spacing w:line="360" w:lineRule="auto"/>
+        <w:rPr>
+          <w:rFonts w:asciiTheme="minorHAnsi" w:hAnsiTheme="minorHAnsi"/>
+          <w:szCs w:val="22"/>
+        </w:rPr>
+      </w:pPr>
+    </w:p>
+    <w:p>
+      <w:pPr>
+        <w:spacing w:line="360" w:lineRule="auto"/>
+        <w:ind w:left="360"/>
+        <w:rPr>
+          <w:rFonts w:asciiTheme="minorHAnsi" w:hAnsiTheme="minorHAnsi"/>
+          <w:szCs w:val="22"/>
+        </w:rPr>
+      </w:pPr>
+      <w:r>
+        <w:rPr>
+          <w:rFonts w:asciiTheme="minorHAnsi" w:hAnsiTheme="minorHAnsi"/>
           <w:noProof/>
-          <w:color w:val="24292E"/>
-          <w:szCs w:val="22"/>
-          <w:shd w:val="clear" w:color="auto" w:fill="FFFFFF"/>
-        </w:rPr>
-        <w:lastRenderedPageBreak/>
+          <w:szCs w:val="22"/>
+        </w:rPr>
         <w:drawing>
-          <wp:inline distT="0" distB="0" distL="0" distR="0" wp14:anchorId="1C340A98" wp14:editId="0D7D8C6F">
+          <wp:inline distT="0" distB="0" distL="0" distR="0" wp14:anchorId="7A056931" wp14:editId="4A0B2E82">
+            <wp:extent cx="3895277" cy="4487476"/>
+            <wp:effectExtent l="0" t="0" r="3810" b="0"/>
+            <wp:docPr id="10" name="Picture 10" descr="Graphical user interface, application, table&#10;&#10;Description automatically generated"/>
+            <wp:cNvGraphicFramePr>
+              <a:graphicFrameLocks xmlns:a="http://schemas.openxmlformats.org/drawingml/2006/main" noChangeAspect="1"/>
+            </wp:cNvGraphicFramePr>
+            <a:graphic xmlns:a="http://schemas.openxmlformats.org/drawingml/2006/main">
+              <a:graphicData uri="http://schemas.openxmlformats.org/drawingml/2006/picture">
+                <pic:pic xmlns:pic="http://schemas.openxmlformats.org/drawingml/2006/picture">
+                  <pic:nvPicPr>
+                    <pic:cNvPr id="10" name="Picture 10" descr="Graphical user interface, application, table&#10;&#10;Description automatically generated"/>
+                    <pic:cNvPicPr/>
+                  </pic:nvPicPr>
+                  <pic:blipFill>
+                    <a:blip r:embed="rId24" cstate="print">
+                      <a:extLst>
+                        <a:ext uri="{28A0092B-C50C-407E-A947-70E740481C1C}">
+                          <a14:useLocalDpi xmlns:a14="http://schemas.microsoft.com/office/drawing/2010/main" val="0"/>
+                        </a:ext>
+                      </a:extLst>
+                    </a:blip>
+                    <a:stretch>
+                      <a:fillRect/>
+                    </a:stretch>
+                  </pic:blipFill>
+                  <pic:spPr>
+                    <a:xfrm>
+                      <a:off x="0" y="0"/>
+                      <a:ext cx="3931744" cy="4529487"/>
+                    </a:xfrm>
+                    <a:prstGeom prst="rect">
+                      <a:avLst/>
+                    </a:prstGeom>
+                  </pic:spPr>
+                </pic:pic>
+              </a:graphicData>
+            </a:graphic>
+          </wp:inline>
+        </w:drawing>
+      </w:r>
+    </w:p>
+    <w:p>
+      <w:pPr>
+        <w:spacing w:line="360" w:lineRule="auto"/>
+        <w:ind w:left="360"/>
+        <w:rPr>
+          <w:rFonts w:asciiTheme="minorHAnsi" w:hAnsiTheme="minorHAnsi"/>
+          <w:szCs w:val="22"/>
+        </w:rPr>
+      </w:pPr>
+    </w:p>
+    <w:p>
+      <w:pPr>
+        <w:pStyle w:val="ListParagraph"/>
+        <w:numPr>
+          <w:ilvl w:val="0"/>
+          <w:numId w:val="4"/>
+        </w:numPr>
+        <w:spacing w:line="360" w:lineRule="auto"/>
+        <w:rPr>
+          <w:rFonts w:asciiTheme="minorHAnsi" w:hAnsiTheme="minorHAnsi"/>
+          <w:szCs w:val="22"/>
+        </w:rPr>
+      </w:pPr>
+      <w:r>
+        <w:rPr>
+          <w:rFonts w:asciiTheme="minorHAnsi" w:hAnsiTheme="minorHAnsi"/>
+          <w:szCs w:val="22"/>
+        </w:rPr>
+        <w:t xml:space="preserve">We ran a query on PostgreSQL </w:t>
+      </w:r>
+      <w:proofErr w:type="spellStart"/>
+      <w:r>
+        <w:rPr>
+          <w:rFonts w:asciiTheme="minorHAnsi" w:hAnsiTheme="minorHAnsi"/>
+          <w:szCs w:val="22"/>
+        </w:rPr>
+        <w:t>pgAdmin</w:t>
+      </w:r>
+      <w:proofErr w:type="spellEnd"/>
+      <w:r>
+        <w:rPr>
+          <w:rFonts w:asciiTheme="minorHAnsi" w:hAnsiTheme="minorHAnsi"/>
+          <w:szCs w:val="22"/>
+        </w:rPr>
+        <w:t xml:space="preserve"> server to make that we were able to retrieve data:</w:t>
+      </w:r>
+    </w:p>
+    <w:p>
+      <w:pPr>
+        <w:spacing w:line="360" w:lineRule="auto"/>
+        <w:rPr>
+          <w:rFonts w:asciiTheme="minorHAnsi" w:hAnsiTheme="minorHAnsi"/>
+          <w:szCs w:val="22"/>
+        </w:rPr>
+      </w:pPr>
+    </w:p>
+    <w:p>
+      <w:pPr>
+        <w:spacing w:line="360" w:lineRule="auto"/>
+        <w:ind w:left="360"/>
+        <w:rPr>
+          <w:rFonts w:asciiTheme="minorHAnsi" w:hAnsiTheme="minorHAnsi"/>
+          <w:szCs w:val="22"/>
+        </w:rPr>
+      </w:pPr>
+      <w:r>
+        <w:rPr>
+          <w:rFonts w:cstheme="minorHAnsi"/>
+          <w:noProof/>
+          <w:color w:val="24292E"/>
+          <w:szCs w:val="22"/>
+          <w:shd w:val="clear" w:color="auto" w:fill="FFFFFF"/>
+        </w:rPr>
+        <w:drawing>
+          <wp:inline distT="0" distB="0" distL="0" distR="0" wp14:anchorId="3C8EF39F" wp14:editId="5324F19A">
             <wp:extent cx="4017934" cy="2005533"/>
             <wp:effectExtent l="0" t="0" r="0" b="1270"/>
             <wp:docPr id="9" name="Picture 9" descr="Table&#10;&#10;Description automatically generated"/>
@@ -3459,7 +3611,7 @@
                     <pic:cNvPicPr/>
                   </pic:nvPicPr>
                   <pic:blipFill>
-                    <a:blip r:embed="rId24" cstate="print">
+                    <a:blip r:embed="rId25" cstate="print">
                       <a:extLst>
                         <a:ext uri="{28A0092B-C50C-407E-A947-70E740481C1C}">
                           <a14:useLocalDpi xmlns:a14="http://schemas.microsoft.com/office/drawing/2010/main" val="0"/>
@@ -3486,30 +3638,31 @@
         </w:drawing>
       </w:r>
     </w:p>
-    <w:p/>
-    <w:p>
-      <w:pPr>
-        <w:rPr>
-          <w:rFonts w:asciiTheme="minorHAnsi" w:hAnsiTheme="minorHAnsi"/>
-          <w:sz w:val="22"/>
-          <w:szCs w:val="22"/>
-        </w:rPr>
-      </w:pPr>
-      <w:r>
-        <w:rPr>
-          <w:rFonts w:asciiTheme="minorHAnsi" w:hAnsiTheme="minorHAnsi"/>
-          <w:sz w:val="22"/>
-          <w:szCs w:val="22"/>
-        </w:rPr>
-        <w:t xml:space="preserve">After pulling and cleaning the CSV files, </w:t>
-      </w:r>
-      <w:r>
-        <w:rPr>
-          <w:rFonts w:asciiTheme="minorHAnsi" w:hAnsiTheme="minorHAnsi"/>
-          <w:sz w:val="22"/>
-          <w:szCs w:val="22"/>
-        </w:rPr>
-        <w:t>we connected</w:t>
+    <w:p>
+      <w:pPr>
+        <w:spacing w:line="360" w:lineRule="auto"/>
+        <w:ind w:left="360"/>
+        <w:rPr>
+          <w:rFonts w:asciiTheme="minorHAnsi" w:hAnsiTheme="minorHAnsi"/>
+          <w:szCs w:val="22"/>
+        </w:rPr>
+      </w:pPr>
+      <w:r>
+        <w:rPr>
+          <w:rFonts w:asciiTheme="minorHAnsi" w:hAnsiTheme="minorHAnsi"/>
+          <w:sz w:val="22"/>
+          <w:szCs w:val="22"/>
+        </w:rPr>
+        <w:lastRenderedPageBreak/>
+        <w:t xml:space="preserve">We </w:t>
+      </w:r>
+      <w:r>
+        <w:rPr>
+          <w:rFonts w:asciiTheme="minorHAnsi" w:hAnsiTheme="minorHAnsi"/>
+          <w:sz w:val="22"/>
+          <w:szCs w:val="22"/>
+        </w:rPr>
+        <w:t>chose to use</w:t>
       </w:r>
       <w:r>
         <w:rPr>
@@ -3525,70 +3678,6 @@
           <w:sz w:val="22"/>
           <w:szCs w:val="22"/>
         </w:rPr>
-        <w:t>the dataframe</w:t>
-      </w:r>
-      <w:r>
-        <w:rPr>
-          <w:rFonts w:asciiTheme="minorHAnsi" w:hAnsiTheme="minorHAnsi"/>
-          <w:sz w:val="22"/>
-          <w:szCs w:val="22"/>
-        </w:rPr>
-        <w:t>s</w:t>
-      </w:r>
-      <w:r>
-        <w:rPr>
-          <w:rFonts w:asciiTheme="minorHAnsi" w:hAnsiTheme="minorHAnsi"/>
-          <w:sz w:val="22"/>
-          <w:szCs w:val="22"/>
-        </w:rPr>
-        <w:t xml:space="preserve"> to the Postgres database in PgAdmin</w:t>
-      </w:r>
-      <w:r>
-        <w:rPr>
-          <w:rFonts w:asciiTheme="minorHAnsi" w:hAnsiTheme="minorHAnsi"/>
-          <w:sz w:val="22"/>
-          <w:szCs w:val="22"/>
-        </w:rPr>
-        <w:t>.</w:t>
-      </w:r>
-      <w:r>
-        <w:rPr>
-          <w:rFonts w:asciiTheme="minorHAnsi" w:hAnsiTheme="minorHAnsi"/>
-          <w:sz w:val="22"/>
-          <w:szCs w:val="22"/>
-        </w:rPr>
-        <w:t xml:space="preserve"> </w:t>
-      </w:r>
-      <w:r>
-        <w:rPr>
-          <w:rFonts w:asciiTheme="minorHAnsi" w:hAnsiTheme="minorHAnsi"/>
-          <w:sz w:val="22"/>
-          <w:szCs w:val="22"/>
-        </w:rPr>
-        <w:t xml:space="preserve">We </w:t>
-      </w:r>
-      <w:r>
-        <w:rPr>
-          <w:rFonts w:asciiTheme="minorHAnsi" w:hAnsiTheme="minorHAnsi"/>
-          <w:sz w:val="22"/>
-          <w:szCs w:val="22"/>
-        </w:rPr>
-        <w:t>chose to use</w:t>
-      </w:r>
-      <w:r>
-        <w:rPr>
-          <w:rFonts w:asciiTheme="minorHAnsi" w:hAnsiTheme="minorHAnsi"/>
-          <w:sz w:val="22"/>
-          <w:szCs w:val="22"/>
-        </w:rPr>
-        <w:t xml:space="preserve"> </w:t>
-      </w:r>
-      <w:r>
-        <w:rPr>
-          <w:rFonts w:asciiTheme="minorHAnsi" w:hAnsiTheme="minorHAnsi"/>
-          <w:sz w:val="22"/>
-          <w:szCs w:val="22"/>
-        </w:rPr>
         <w:t>PostgreSQL because we needed a relational database system where we were able to relate two different records using foreign key. We came to the conclusion that PostgreSQL is efficient at handling large amount of data.</w:t>
       </w:r>
       <w:r>
@@ -3631,6 +3720,20 @@
         </w:rPr>
         <w:t xml:space="preserve"> or available historical data.</w:t>
       </w:r>
+    </w:p>
+    <w:p>
+      <w:pPr>
+        <w:rPr>
+          <w:rFonts w:eastAsiaTheme="minorHAnsi" w:cstheme="minorHAnsi"/>
+        </w:rPr>
+      </w:pPr>
+    </w:p>
+    <w:p>
+      <w:pPr>
+        <w:rPr>
+          <w:rFonts w:eastAsiaTheme="minorHAnsi" w:cstheme="minorHAnsi"/>
+        </w:rPr>
+      </w:pPr>
     </w:p>
     <w:p>
       <w:pPr>
@@ -4005,7 +4108,7 @@
   <w:abstractNum w:abstractNumId="3" w15:restartNumberingAfterBreak="0">
     <w:nsid w:val="26DB538E"/>
     <w:multiLevelType w:val="hybridMultilevel"/>
-    <w:tmpl w:val="60004A52"/>
+    <w:tmpl w:val="6D942658"/>
     <w:lvl w:ilvl="0" w:tplc="04090001">
       <w:start w:val="1"/>
       <w:numFmt w:val="bullet"/>
@@ -4119,7 +4222,7 @@
   <w:abstractNum w:abstractNumId="4" w15:restartNumberingAfterBreak="0">
     <w:nsid w:val="477F061D"/>
     <w:multiLevelType w:val="hybridMultilevel"/>
-    <w:tmpl w:val="4B7AE9D6"/>
+    <w:tmpl w:val="25B89126"/>
     <w:lvl w:ilvl="0" w:tplc="37C2833C">
       <w:start w:val="1"/>
       <w:numFmt w:val="bullet"/>
